--- a/Lesson 2/HW Lesson_2 Hard/ДОП. ЗАДАЧИ.docx
+++ b/Lesson 2/HW Lesson_2 Hard/ДОП. ЗАДАЧИ.docx
@@ -531,98 +531,46 @@
     </w:p>
     <w:p>
       <w:pPr>
+        <w:spacing w:before="0" w:after="160" w:line="259"/>
+        <w:ind w:right="0" w:left="284" w:hanging="284"/>
+        <w:jc w:val="left"/>
+        <w:rPr>
+          <w:rFonts w:ascii="Arial" w:hAnsi="Arial" w:cs="Arial" w:eastAsia="Arial"/>
+          <w:color w:val="auto"/>
+          <w:spacing w:val="0"/>
+          <w:position w:val="0"/>
+          <w:sz w:val="24"/>
+          <w:shd w:fill="FFFFFF" w:val="clear"/>
+        </w:rPr>
+      </w:pPr>
+      <w:r>
+        <w:rPr>
+          <w:rFonts w:ascii="Arial" w:hAnsi="Arial" w:cs="Arial" w:eastAsia="Arial"/>
+          <w:color w:val="auto"/>
+          <w:spacing w:val="0"/>
+          <w:position w:val="0"/>
+          <w:sz w:val="24"/>
+          <w:shd w:fill="FFFFFF" w:val="clear"/>
+        </w:rPr>
+        <w:t xml:space="preserve">Верно ли сравнение: "ёжик" &gt; "яблоко"?</w:t>
+      </w:r>
+      <w:r>
+        <w:rPr>
+          <w:rFonts w:ascii="Arial" w:hAnsi="Arial" w:cs="Arial" w:eastAsia="Arial"/>
+          <w:color w:val="auto"/>
+          <w:spacing w:val="0"/>
+          <w:position w:val="0"/>
+          <w:sz w:val="24"/>
+          <w:shd w:fill="FFFFFF" w:val="clear"/>
+        </w:rPr>
+        <w:t xml:space="preserve"> // true</w:t>
+      </w:r>
+    </w:p>
+    <w:p>
+      <w:pPr>
         <w:numPr>
           <w:ilvl w:val="0"/>
           <w:numId w:val="21"/>
-        </w:numPr>
-        <w:spacing w:before="0" w:after="160" w:line="259"/>
-        <w:ind w:right="0" w:left="284" w:hanging="284"/>
-        <w:jc w:val="left"/>
-        <w:rPr>
-          <w:rFonts w:ascii="Arial" w:hAnsi="Arial" w:cs="Arial" w:eastAsia="Arial"/>
-          <w:color w:val="auto"/>
-          <w:spacing w:val="0"/>
-          <w:position w:val="0"/>
-          <w:sz w:val="24"/>
-          <w:shd w:fill="FFFFFF" w:val="clear"/>
-        </w:rPr>
-      </w:pPr>
-      <w:r>
-        <w:rPr>
-          <w:rFonts w:ascii="Arial" w:hAnsi="Arial" w:cs="Arial" w:eastAsia="Arial"/>
-          <w:color w:val="auto"/>
-          <w:spacing w:val="0"/>
-          <w:position w:val="0"/>
-          <w:sz w:val="24"/>
-          <w:shd w:fill="FFFFFF" w:val="clear"/>
-        </w:rPr>
-        <w:t xml:space="preserve">Верно ли сравнение: "ёжик" &gt; "яблоко"?</w:t>
-      </w:r>
-      <w:r>
-        <w:rPr>
-          <w:rFonts w:ascii="Arial" w:hAnsi="Arial" w:cs="Arial" w:eastAsia="Arial"/>
-          <w:color w:val="auto"/>
-          <w:spacing w:val="0"/>
-          <w:position w:val="0"/>
-          <w:sz w:val="24"/>
-          <w:shd w:fill="FFFFFF" w:val="clear"/>
-        </w:rPr>
-        <w:t xml:space="preserve"> // false</w:t>
-      </w:r>
-      <w:r>
-        <w:rPr>
-          <w:rFonts w:ascii="Arial" w:hAnsi="Arial" w:cs="Arial" w:eastAsia="Arial"/>
-          <w:color w:val="auto"/>
-          <w:spacing w:val="0"/>
-          <w:position w:val="0"/>
-          <w:sz w:val="24"/>
-          <w:shd w:fill="FFFFFF" w:val="clear"/>
-        </w:rPr>
-        <w:t xml:space="preserve">,</w:t>
-      </w:r>
-      <w:r>
-        <w:rPr>
-          <w:rFonts w:ascii="Arial" w:hAnsi="Arial" w:cs="Arial" w:eastAsia="Arial"/>
-          <w:color w:val="auto"/>
-          <w:spacing w:val="0"/>
-          <w:position w:val="0"/>
-          <w:sz w:val="24"/>
-          <w:shd w:fill="FFFFFF" w:val="clear"/>
-        </w:rPr>
-        <w:t xml:space="preserve"> </w:t>
-      </w:r>
-      <w:r>
-        <w:rPr>
-          <w:rFonts w:ascii="Arial" w:hAnsi="Arial" w:cs="Arial" w:eastAsia="Arial"/>
-          <w:color w:val="auto"/>
-          <w:spacing w:val="0"/>
-          <w:position w:val="0"/>
-          <w:sz w:val="24"/>
-          <w:shd w:fill="FFFFFF" w:val="clear"/>
-        </w:rPr>
-        <w:t xml:space="preserve">яблоко больше чем ежик</w:t>
-      </w:r>
-    </w:p>
-    <w:p>
-      <w:pPr>
-        <w:spacing w:before="0" w:after="160" w:line="259"/>
-        <w:ind w:right="0" w:left="284" w:hanging="284"/>
-        <w:jc w:val="left"/>
-        <w:rPr>
-          <w:rFonts w:ascii="Arial" w:hAnsi="Arial" w:cs="Arial" w:eastAsia="Arial"/>
-          <w:color w:val="auto"/>
-          <w:spacing w:val="0"/>
-          <w:position w:val="0"/>
-          <w:sz w:val="24"/>
-          <w:shd w:fill="FFFFFF" w:val="clear"/>
-        </w:rPr>
-      </w:pPr>
-    </w:p>
-    <w:p>
-      <w:pPr>
-        <w:numPr>
-          <w:ilvl w:val="0"/>
-          <w:numId w:val="23"/>
         </w:numPr>
         <w:spacing w:before="0" w:after="160" w:line="259"/>
         <w:ind w:right="0" w:left="284" w:hanging="284"/>
@@ -742,47 +690,37 @@
       <w:lvlText w:val="•"/>
     </w:lvl>
   </w:abstractNum>
-  <w:abstractNum w:abstractNumId="66">
-    <w:lvl w:ilvl="0">
-      <w:start w:val="1"/>
-      <w:numFmt w:val="bullet"/>
-      <w:lvlText w:val="•"/>
-    </w:lvl>
-  </w:abstractNum>
   <w:num w:numId="1">
-    <w:abstractNumId w:val="66"/>
+    <w:abstractNumId w:val="60"/>
   </w:num>
   <w:num w:numId="3">
-    <w:abstractNumId w:val="60"/>
+    <w:abstractNumId w:val="54"/>
   </w:num>
   <w:num w:numId="5">
-    <w:abstractNumId w:val="54"/>
+    <w:abstractNumId w:val="48"/>
   </w:num>
   <w:num w:numId="7">
-    <w:abstractNumId w:val="48"/>
+    <w:abstractNumId w:val="42"/>
   </w:num>
   <w:num w:numId="9">
-    <w:abstractNumId w:val="42"/>
+    <w:abstractNumId w:val="36"/>
   </w:num>
   <w:num w:numId="11">
-    <w:abstractNumId w:val="36"/>
+    <w:abstractNumId w:val="30"/>
   </w:num>
   <w:num w:numId="13">
-    <w:abstractNumId w:val="30"/>
+    <w:abstractNumId w:val="24"/>
   </w:num>
   <w:num w:numId="15">
-    <w:abstractNumId w:val="24"/>
+    <w:abstractNumId w:val="18"/>
   </w:num>
   <w:num w:numId="17">
-    <w:abstractNumId w:val="18"/>
+    <w:abstractNumId w:val="12"/>
   </w:num>
   <w:num w:numId="19">
-    <w:abstractNumId w:val="12"/>
+    <w:abstractNumId w:val="6"/>
   </w:num>
   <w:num w:numId="21">
-    <w:abstractNumId w:val="6"/>
-  </w:num>
-  <w:num w:numId="23">
     <w:abstractNumId w:val="0"/>
   </w:num>
 </w:numbering>
